--- a/Project Summary and Reflection.docx
+++ b/Project Summary and Reflection.docx
@@ -268,7 +268,23 @@
           <w:sz w:val="24"/>
           <w:szCs w:val="24"/>
         </w:rPr>
-        <w:t>. The navbar changes, but the content on the page stays the same even once the user has logged out (I noticed this with my reviews page because it requires the user to be signed in).</w:t>
+        <w:t>. The navbar changes, but the content on the page stays the same even once the user has logged out</w:t>
+      </w:r>
+      <w:r>
+        <w:rPr>
+          <w:rFonts w:ascii="Times New Roman" w:hAnsi="Times New Roman" w:cs="Times New Roman"/>
+          <w:sz w:val="24"/>
+          <w:szCs w:val="24"/>
+        </w:rPr>
+        <w:t>, until the page is manually refreshed</w:t>
+      </w:r>
+      <w:r>
+        <w:rPr>
+          <w:rFonts w:ascii="Times New Roman" w:hAnsi="Times New Roman" w:cs="Times New Roman"/>
+          <w:sz w:val="24"/>
+          <w:szCs w:val="24"/>
+        </w:rPr>
+        <w:t xml:space="preserve"> (I noticed this with my reviews page because it requires the user to be signed in).</w:t>
       </w:r>
       <w:r>
         <w:rPr>
@@ -284,7 +300,15 @@
           <w:sz w:val="24"/>
           <w:szCs w:val="24"/>
         </w:rPr>
-        <w:t>In order to make the log-in/sign-out feature fully functional, I need to go beyond what we learned with the Endless Recipes example, but unfortunately time was too limited.</w:t>
+        <w:t>In order to make the log-in/sign-out feature fully functional, I need to go beyond what we learned with the Endless Recipes example</w:t>
+      </w:r>
+      <w:r>
+        <w:rPr>
+          <w:rFonts w:ascii="Times New Roman" w:hAnsi="Times New Roman" w:cs="Times New Roman"/>
+          <w:sz w:val="24"/>
+          <w:szCs w:val="24"/>
+        </w:rPr>
+        <w:t>.</w:t>
       </w:r>
     </w:p>
     <w:p>
@@ -349,25 +373,7 @@
           <w:sz w:val="24"/>
           <w:szCs w:val="24"/>
         </w:rPr>
-        <w:t xml:space="preserve"> database, I would have pulled more of the site’s content directly from the database instead of </w:t>
-      </w:r>
-      <w:proofErr w:type="gramStart"/>
-      <w:r>
-        <w:rPr>
-          <w:rFonts w:ascii="Times New Roman" w:hAnsi="Times New Roman" w:cs="Times New Roman"/>
-          <w:sz w:val="24"/>
-          <w:szCs w:val="24"/>
-        </w:rPr>
-        <w:t>hard-coding</w:t>
-      </w:r>
-      <w:proofErr w:type="gramEnd"/>
-      <w:r>
-        <w:rPr>
-          <w:rFonts w:ascii="Times New Roman" w:hAnsi="Times New Roman" w:cs="Times New Roman"/>
-          <w:sz w:val="24"/>
-          <w:szCs w:val="24"/>
-        </w:rPr>
-        <w:t xml:space="preserve"> it in. Right now, all the reviews are stored in the database, but if I were to re-build the entire website, I would also make all the product information part of the database as well. Although this would involve lots of inner HTML injection using JavaScript, I think it would help eliminate some redundancy in my HTML code while also providing a more centralized database for me to keep track of the products currently listed on the website.</w:t>
+        <w:t xml:space="preserve"> database, I would have pulled more of the site’s content directly from the database instead of hard-coding it in. Right now, all the reviews are stored in the database, but if I were to re-build the entire website, I would also make all the product information part of the database as well. Although this would involve lots of inner HTML injection using JavaScript, I think it would help eliminate some redundancy in my HTML code while also providing a more centralized database for me to keep track of the products currently listed on the website.</w:t>
       </w:r>
     </w:p>
     <w:p>
@@ -476,16 +482,14 @@
         </w:rPr>
         <w:t xml:space="preserve">When I started this class, I had little interest in these languages, but after completing this project, I plan to continue working on my </w:t>
       </w:r>
-      <w:proofErr w:type="gramStart"/>
-      <w:r>
-        <w:rPr>
-          <w:rFonts w:ascii="Times New Roman" w:hAnsi="Times New Roman" w:cs="Times New Roman"/>
-          <w:sz w:val="24"/>
-          <w:szCs w:val="24"/>
-        </w:rPr>
-        <w:t>front end</w:t>
-      </w:r>
-      <w:proofErr w:type="gramEnd"/>
+      <w:r>
+        <w:rPr>
+          <w:rFonts w:ascii="Times New Roman" w:hAnsi="Times New Roman" w:cs="Times New Roman"/>
+          <w:sz w:val="24"/>
+          <w:szCs w:val="24"/>
+        </w:rPr>
+        <w:t>front-end</w:t>
+      </w:r>
       <w:r>
         <w:rPr>
           <w:rFonts w:ascii="Times New Roman" w:hAnsi="Times New Roman" w:cs="Times New Roman"/>
@@ -630,25 +634,7 @@
           <w:sz w:val="24"/>
           <w:szCs w:val="24"/>
         </w:rPr>
-        <w:t xml:space="preserve"> made it to design the website). They don’t care much for </w:t>
-      </w:r>
-      <w:proofErr w:type="gramStart"/>
-      <w:r>
-        <w:rPr>
-          <w:rFonts w:ascii="Times New Roman" w:hAnsi="Times New Roman" w:cs="Times New Roman"/>
-          <w:sz w:val="24"/>
-          <w:szCs w:val="24"/>
-        </w:rPr>
-        <w:t>snowboarding</w:t>
-      </w:r>
-      <w:proofErr w:type="gramEnd"/>
-      <w:r>
-        <w:rPr>
-          <w:rFonts w:ascii="Times New Roman" w:hAnsi="Times New Roman" w:cs="Times New Roman"/>
-          <w:sz w:val="24"/>
-          <w:szCs w:val="24"/>
-        </w:rPr>
-        <w:t xml:space="preserve"> so they were somewhat uninterested in the content of the site.</w:t>
+        <w:t xml:space="preserve"> made it to design the website). They don’t care much for snowboarding so they were somewhat uninterested in the content of the site.</w:t>
       </w:r>
     </w:p>
     <w:p>
@@ -669,20 +655,8 @@
           <w:sz w:val="24"/>
           <w:szCs w:val="24"/>
         </w:rPr>
-        <w:t xml:space="preserve">Other features you would like to add if you have more </w:t>
-      </w:r>
-      <w:proofErr w:type="gramStart"/>
-      <w:r>
-        <w:rPr>
-          <w:rFonts w:ascii="Times New Roman" w:hAnsi="Times New Roman" w:cs="Times New Roman"/>
-          <w:b/>
-          <w:bCs/>
-          <w:sz w:val="24"/>
-          <w:szCs w:val="24"/>
-        </w:rPr>
-        <w:t>time</w:t>
-      </w:r>
-      <w:proofErr w:type="gramEnd"/>
+        <w:t>Other features you would like to add if you have more time</w:t>
+      </w:r>
     </w:p>
     <w:p>
       <w:pPr>
